--- a/Presentation Sheet.docx
+++ b/Presentation Sheet.docx
@@ -5,27 +5,21 @@
     <w:p>
       <w:pPr>
         <w:pStyle w:val="Titel"/>
+        <w:rPr>
+          <w:lang w:val="en-GB"/>
+        </w:rPr>
       </w:pPr>
       <w:r>
+        <w:rPr>
+          <w:lang w:val="en-GB"/>
+        </w:rPr>
         <w:t>Gaming-</w:t>
       </w:r>
       <w:r>
+        <w:rPr>
+          <w:lang w:val="en-GB"/>
+        </w:rPr>
         <w:t xml:space="preserve">Bets </w:t>
-      </w:r>
-    </w:p>
-    <w:p/>
-    <w:p>
-      <w:pPr>
-        <w:pStyle w:val="berschrift1"/>
-        <w:rPr>
-          <w:lang w:val="en-GB"/>
-        </w:rPr>
-      </w:pPr>
-      <w:r>
-        <w:rPr>
-          <w:lang w:val="en-GB"/>
-        </w:rPr>
-        <w:t>Team Members:</w:t>
       </w:r>
     </w:p>
     <w:p>
@@ -36,53 +30,21 @@
       </w:pPr>
       <w:r>
         <w:rPr>
-          <w:lang w:val="en-GB"/>
-        </w:rPr>
-        <w:t>André Helbig</w:t>
-      </w:r>
-    </w:p>
-    <w:p>
-      <w:pPr>
-        <w:rPr>
-          <w:lang w:val="en-GB"/>
-        </w:rPr>
-      </w:pPr>
-      <w:r>
-        <w:rPr>
-          <w:lang w:val="en-GB"/>
-        </w:rPr>
-        <w:t>Felix Morsbach</w:t>
-      </w:r>
-    </w:p>
-    <w:p>
-      <w:pPr>
-        <w:rPr>
-          <w:lang w:val="en-GB"/>
-        </w:rPr>
-      </w:pPr>
-      <w:r>
-        <w:rPr>
-          <w:lang w:val="en-GB"/>
-        </w:rPr>
-        <w:t>(Niclas Petersohn)</w:t>
-      </w:r>
-    </w:p>
-    <w:p>
-      <w:pPr>
-        <w:jc w:val="center"/>
-        <w:rPr>
-          <w:lang w:val="en-GB"/>
-        </w:rPr>
-      </w:pPr>
-      <w:r>
-        <w:rPr>
           <w:noProof/>
-          <w:lang w:eastAsia="de-DE"/>
+          <w:lang w:val="en-GB" w:eastAsia="en-GB"/>
         </w:rPr>
         <w:drawing>
-          <wp:inline distT="0" distB="0" distL="0" distR="0">
-            <wp:extent cx="3657600" cy="2305878"/>
+          <wp:anchor distT="0" distB="0" distL="114300" distR="114300" simplePos="0" relativeHeight="251658240" behindDoc="0" locked="0" layoutInCell="1" allowOverlap="1" wp14:anchorId="6EBD3D37" wp14:editId="6CE25B91">
+            <wp:simplePos x="0" y="0"/>
+            <wp:positionH relativeFrom="margin">
+              <wp:align>right</wp:align>
+            </wp:positionH>
+            <wp:positionV relativeFrom="paragraph">
+              <wp:posOffset>285115</wp:posOffset>
+            </wp:positionV>
+            <wp:extent cx="3657600" cy="2305685"/>
             <wp:effectExtent l="0" t="0" r="0" b="18415"/>
+            <wp:wrapNone/>
             <wp:docPr id="1" name="Diagramm 1"/>
             <wp:cNvGraphicFramePr/>
             <a:graphic xmlns:a="http://schemas.openxmlformats.org/drawingml/2006/main">
@@ -90,21 +52,131 @@
                 <c:chart xmlns:c="http://schemas.openxmlformats.org/drawingml/2006/chart" xmlns:r="http://schemas.openxmlformats.org/officeDocument/2006/relationships" r:id="rId4"/>
               </a:graphicData>
             </a:graphic>
-          </wp:inline>
+            <wp14:sizeRelH relativeFrom="page">
+              <wp14:pctWidth>0</wp14:pctWidth>
+            </wp14:sizeRelH>
+            <wp14:sizeRelV relativeFrom="page">
+              <wp14:pctHeight>0</wp14:pctHeight>
+            </wp14:sizeRelV>
+          </wp:anchor>
         </w:drawing>
       </w:r>
     </w:p>
     <w:p>
       <w:pPr>
+        <w:pStyle w:val="berschrift1"/>
+        <w:rPr>
+          <w:lang w:val="en-GB"/>
+        </w:rPr>
+      </w:pPr>
+      <w:r>
+        <w:rPr>
+          <w:lang w:val="en-GB"/>
+        </w:rPr>
+        <w:t>Team Members:</w:t>
+      </w:r>
+      <w:r>
+        <w:rPr>
+          <w:noProof/>
+          <w:lang w:val="en-GB" w:eastAsia="en-GB"/>
+        </w:rPr>
+        <w:t xml:space="preserve"> </w:t>
+      </w:r>
+    </w:p>
+    <w:p>
+      <w:pPr>
+        <w:rPr>
+          <w:lang w:val="en-GB"/>
+        </w:rPr>
+      </w:pPr>
+      <w:r>
+        <w:rPr>
+          <w:lang w:val="en-GB"/>
+        </w:rPr>
+        <w:t>André Helbig</w:t>
+      </w:r>
+    </w:p>
+    <w:p>
+      <w:pPr>
+        <w:rPr>
+          <w:lang w:val="en-GB"/>
+        </w:rPr>
+      </w:pPr>
+      <w:r>
+        <w:rPr>
+          <w:lang w:val="en-GB"/>
+        </w:rPr>
+        <w:t>Felix Morsbach</w:t>
+      </w:r>
+    </w:p>
+    <w:p>
+      <w:pPr>
+        <w:rPr>
+          <w:lang w:val="en-GB"/>
+        </w:rPr>
+      </w:pPr>
+      <w:r>
+        <w:rPr>
+          <w:lang w:val="en-GB"/>
+        </w:rPr>
+        <w:t>(Niclas Petersohn)</w:t>
+      </w:r>
+    </w:p>
+    <w:p>
+      <w:pPr>
+        <w:rPr>
+          <w:lang w:val="en-GB"/>
+        </w:rPr>
+      </w:pPr>
+    </w:p>
+    <w:p>
+      <w:pPr>
+        <w:rPr>
+          <w:lang w:val="en-GB"/>
+        </w:rPr>
+      </w:pPr>
+    </w:p>
+    <w:p>
+      <w:pPr>
+        <w:rPr>
+          <w:lang w:val="en-GB"/>
+        </w:rPr>
+      </w:pPr>
+    </w:p>
+    <w:p>
+      <w:pPr>
+        <w:rPr>
+          <w:lang w:val="en-GB"/>
+        </w:rPr>
+      </w:pPr>
+    </w:p>
+    <w:p>
+      <w:pPr>
         <w:rPr>
           <w:lang w:val="en-GB"/>
         </w:rPr>
       </w:pPr>
       <w:bookmarkStart w:id="0" w:name="_GoBack"/>
+      <w:bookmarkEnd w:id="0"/>
+    </w:p>
+    <w:p>
+      <w:pPr>
+        <w:jc w:val="center"/>
+        <w:rPr>
+          <w:lang w:val="en-GB"/>
+        </w:rPr>
+      </w:pPr>
+    </w:p>
+    <w:p>
+      <w:pPr>
+        <w:rPr>
+          <w:lang w:val="en-GB"/>
+        </w:rPr>
+      </w:pPr>
       <w:r>
         <w:rPr>
           <w:noProof/>
-          <w:lang w:eastAsia="de-DE"/>
+          <w:lang w:val="en-GB" w:eastAsia="en-GB"/>
         </w:rPr>
         <w:drawing>
           <wp:inline distT="0" distB="0" distL="0" distR="0">
@@ -155,7 +227,6 @@
           </wp:inline>
         </w:drawing>
       </w:r>
-      <w:bookmarkEnd w:id="0"/>
     </w:p>
     <w:sectPr>
       <w:pgSz w:w="11906" w:h="16838"/>
@@ -699,7 +770,7 @@
               <a:cs typeface="+mn-cs"/>
             </a:defRPr>
           </a:pPr>
-          <a:endParaRPr lang="de-DE"/>
+          <a:endParaRPr lang="en-US"/>
         </a:p>
       </c:txPr>
     </c:title>
@@ -794,7 +865,7 @@
                     <a:cs typeface="+mn-cs"/>
                   </a:defRPr>
                 </a:pPr>
-                <a:endParaRPr lang="de-DE"/>
+                <a:endParaRPr lang="en-US"/>
               </a:p>
             </c:txPr>
             <c:showLegendKey val="0"/>
@@ -852,7 +923,7 @@
                   <c:v>57</c:v>
                 </c:pt>
                 <c:pt idx="2">
-                  <c:v>30</c:v>
+                  <c:v>39</c:v>
                 </c:pt>
               </c:numCache>
             </c:numRef>
@@ -904,7 +975,7 @@
               <a:cs typeface="+mn-cs"/>
             </a:defRPr>
           </a:pPr>
-          <a:endParaRPr lang="de-DE"/>
+          <a:endParaRPr lang="en-US"/>
         </a:p>
       </c:txPr>
     </c:legend>
@@ -934,7 +1005,7 @@
       <a:pPr>
         <a:defRPr/>
       </a:pPr>
-      <a:endParaRPr lang="de-DE"/>
+      <a:endParaRPr lang="en-US"/>
     </a:p>
   </c:txPr>
   <c:externalData r:id="rId3">

--- a/Presentation Sheet.docx
+++ b/Presentation Sheet.docx
@@ -108,60 +108,11 @@
         </w:rPr>
         <w:t>Felix Morsbach</w:t>
       </w:r>
-    </w:p>
-    <w:p>
-      <w:pPr>
-        <w:rPr>
-          <w:lang w:val="en-GB"/>
-        </w:rPr>
-      </w:pPr>
-      <w:r>
-        <w:rPr>
-          <w:lang w:val="en-GB"/>
-        </w:rPr>
-        <w:t>(Niclas Petersohn)</w:t>
-      </w:r>
-    </w:p>
-    <w:p>
-      <w:pPr>
-        <w:rPr>
-          <w:lang w:val="en-GB"/>
-        </w:rPr>
-      </w:pPr>
-    </w:p>
-    <w:p>
-      <w:pPr>
-        <w:rPr>
-          <w:lang w:val="en-GB"/>
-        </w:rPr>
-      </w:pPr>
-    </w:p>
-    <w:p>
-      <w:pPr>
-        <w:rPr>
-          <w:lang w:val="en-GB"/>
-        </w:rPr>
-      </w:pPr>
-    </w:p>
-    <w:p>
-      <w:pPr>
-        <w:rPr>
-          <w:lang w:val="en-GB"/>
-        </w:rPr>
-      </w:pPr>
-    </w:p>
-    <w:p>
-      <w:pPr>
-        <w:rPr>
-          <w:lang w:val="en-GB"/>
-        </w:rPr>
-      </w:pPr>
       <w:bookmarkStart w:id="0" w:name="_GoBack"/>
       <w:bookmarkEnd w:id="0"/>
     </w:p>
     <w:p>
       <w:pPr>
-        <w:jc w:val="center"/>
         <w:rPr>
           <w:lang w:val="en-GB"/>
         </w:rPr>
@@ -173,6 +124,42 @@
           <w:lang w:val="en-GB"/>
         </w:rPr>
       </w:pPr>
+    </w:p>
+    <w:p>
+      <w:pPr>
+        <w:rPr>
+          <w:lang w:val="en-GB"/>
+        </w:rPr>
+      </w:pPr>
+    </w:p>
+    <w:p>
+      <w:pPr>
+        <w:rPr>
+          <w:lang w:val="en-GB"/>
+        </w:rPr>
+      </w:pPr>
+    </w:p>
+    <w:p>
+      <w:pPr>
+        <w:rPr>
+          <w:lang w:val="en-GB"/>
+        </w:rPr>
+      </w:pPr>
+    </w:p>
+    <w:p>
+      <w:pPr>
+        <w:jc w:val="center"/>
+        <w:rPr>
+          <w:lang w:val="en-GB"/>
+        </w:rPr>
+      </w:pPr>
+    </w:p>
+    <w:p>
+      <w:pPr>
+        <w:rPr>
+          <w:lang w:val="en-GB"/>
+        </w:rPr>
+      </w:pPr>
       <w:r>
         <w:rPr>
           <w:noProof/>
@@ -180,9 +167,9 @@
         </w:rPr>
         <w:drawing>
           <wp:inline distT="0" distB="0" distL="0" distR="0">
-            <wp:extent cx="5760720" cy="4701694"/>
-            <wp:effectExtent l="0" t="0" r="0" b="3810"/>
-            <wp:docPr id="2" name="Grafik 2" descr="F:\Documents\GitHub\documents\Use Case\OUCD.png"/>
+            <wp:extent cx="5760720" cy="5680276"/>
+            <wp:effectExtent l="0" t="0" r="0" b="0"/>
+            <wp:docPr id="4" name="Grafik 4" descr="F:\Documents\GitHub\documents\Use Case\oucd.png"/>
             <wp:cNvGraphicFramePr>
               <a:graphicFrameLocks xmlns:a="http://schemas.openxmlformats.org/drawingml/2006/main" noChangeAspect="1"/>
             </wp:cNvGraphicFramePr>
@@ -190,7 +177,7 @@
               <a:graphicData uri="http://schemas.openxmlformats.org/drawingml/2006/picture">
                 <pic:pic xmlns:pic="http://schemas.openxmlformats.org/drawingml/2006/picture">
                   <pic:nvPicPr>
-                    <pic:cNvPr id="0" name="Picture 1" descr="F:\Documents\GitHub\documents\Use Case\OUCD.png"/>
+                    <pic:cNvPr id="0" name="Picture 2" descr="F:\Documents\GitHub\documents\Use Case\oucd.png"/>
                     <pic:cNvPicPr>
                       <a:picLocks noChangeAspect="1" noChangeArrowheads="1"/>
                     </pic:cNvPicPr>
@@ -211,7 +198,7 @@
                   <pic:spPr bwMode="auto">
                     <a:xfrm>
                       <a:off x="0" y="0"/>
-                      <a:ext cx="5760720" cy="4701694"/>
+                      <a:ext cx="5760720" cy="5680276"/>
                     </a:xfrm>
                     <a:prstGeom prst="rect">
                       <a:avLst/>
@@ -823,21 +810,6 @@
               <a:effectLst/>
             </c:spPr>
           </c:dPt>
-          <c:dPt>
-            <c:idx val="2"/>
-            <c:bubble3D val="0"/>
-            <c:spPr>
-              <a:solidFill>
-                <a:schemeClr val="accent3"/>
-              </a:solidFill>
-              <a:ln w="19050">
-                <a:solidFill>
-                  <a:schemeClr val="lt1"/>
-                </a:solidFill>
-              </a:ln>
-              <a:effectLst/>
-            </c:spPr>
-          </c:dPt>
           <c:dLbls>
             <c:spPr>
               <a:noFill/>
@@ -895,16 +867,13 @@
           </c:dLbls>
           <c:cat>
             <c:strRef>
-              <c:f>Tabelle1!$A$2:$A$4</c:f>
+              <c:f>Tabelle1!$A$2:$A$3</c:f>
               <c:strCache>
-                <c:ptCount val="3"/>
+                <c:ptCount val="2"/>
                 <c:pt idx="0">
-                  <c:v>Niclas Petersohn</c:v>
+                  <c:v>Felix Morsbach</c:v>
                 </c:pt>
                 <c:pt idx="1">
-                  <c:v>Felix Morsbach</c:v>
-                </c:pt>
-                <c:pt idx="2">
                   <c:v>André Helbig</c:v>
                 </c:pt>
               </c:strCache>
@@ -912,18 +881,15 @@
           </c:cat>
           <c:val>
             <c:numRef>
-              <c:f>Tabelle1!$B$2:$B$4</c:f>
+              <c:f>Tabelle1!$B$2:$B$3</c:f>
               <c:numCache>
                 <c:formatCode>General</c:formatCode>
-                <c:ptCount val="3"/>
+                <c:ptCount val="2"/>
                 <c:pt idx="0">
-                  <c:v>29</c:v>
+                  <c:v>89</c:v>
                 </c:pt>
                 <c:pt idx="1">
-                  <c:v>57</c:v>
-                </c:pt>
-                <c:pt idx="2">
-                  <c:v>39</c:v>
+                  <c:v>75</c:v>
                 </c:pt>
               </c:numCache>
             </c:numRef>

--- a/Presentation Sheet.docx
+++ b/Presentation Sheet.docx
@@ -108,8 +108,6 @@
         </w:rPr>
         <w:t>Felix Morsbach</w:t>
       </w:r>
-      <w:bookmarkStart w:id="0" w:name="_GoBack"/>
-      <w:bookmarkEnd w:id="0"/>
     </w:p>
     <w:p>
       <w:pPr>
@@ -145,6 +143,8 @@
           <w:lang w:val="en-GB"/>
         </w:rPr>
       </w:pPr>
+      <w:bookmarkStart w:id="0" w:name="_GoBack"/>
+      <w:bookmarkEnd w:id="0"/>
     </w:p>
     <w:p>
       <w:pPr>
@@ -886,10 +886,10 @@
                 <c:formatCode>General</c:formatCode>
                 <c:ptCount val="2"/>
                 <c:pt idx="0">
-                  <c:v>89</c:v>
+                  <c:v>164</c:v>
                 </c:pt>
                 <c:pt idx="1">
-                  <c:v>75</c:v>
+                  <c:v>143</c:v>
                 </c:pt>
               </c:numCache>
             </c:numRef>

--- a/Presentation Sheet.docx
+++ b/Presentation Sheet.docx
@@ -143,8 +143,6 @@
           <w:lang w:val="en-GB"/>
         </w:rPr>
       </w:pPr>
-      <w:bookmarkStart w:id="0" w:name="_GoBack"/>
-      <w:bookmarkEnd w:id="0"/>
     </w:p>
     <w:p>
       <w:pPr>
@@ -214,6 +212,8 @@
           </wp:inline>
         </w:drawing>
       </w:r>
+      <w:bookmarkStart w:id="0" w:name="_GoBack"/>
+      <w:bookmarkEnd w:id="0"/>
     </w:p>
     <w:sectPr>
       <w:pgSz w:w="11906" w:h="16838"/>
@@ -731,41 +731,13 @@
     </mc:Fallback>
   </mc:AlternateContent>
   <c:chart>
-    <c:title>
-      <c:overlay val="0"/>
-      <c:spPr>
-        <a:noFill/>
-        <a:ln>
-          <a:noFill/>
-        </a:ln>
-        <a:effectLst/>
-      </c:spPr>
-      <c:txPr>
-        <a:bodyPr rot="0" spcFirstLastPara="1" vertOverflow="ellipsis" vert="horz" wrap="square" anchor="ctr" anchorCtr="1"/>
-        <a:lstStyle/>
-        <a:p>
-          <a:pPr>
-            <a:defRPr sz="1400" b="0" i="0" u="none" strike="noStrike" kern="1200" spc="0" baseline="0">
-              <a:solidFill>
-                <a:schemeClr val="tx1">
-                  <a:lumMod val="65000"/>
-                  <a:lumOff val="35000"/>
-                </a:schemeClr>
-              </a:solidFill>
-              <a:latin typeface="+mn-lt"/>
-              <a:ea typeface="+mn-ea"/>
-              <a:cs typeface="+mn-cs"/>
-            </a:defRPr>
-          </a:pPr>
-          <a:endParaRPr lang="en-US"/>
-        </a:p>
-      </c:txPr>
-    </c:title>
     <c:autoTitleDeleted val="0"/>
     <c:plotArea>
       <c:layout/>
-      <c:pieChart>
-        <c:varyColors val="1"/>
+      <c:barChart>
+        <c:barDir val="col"/>
+        <c:grouping val="clustered"/>
+        <c:varyColors val="0"/>
         <c:ser>
           <c:idx val="0"/>
           <c:order val="0"/>
@@ -775,40 +747,32 @@
               <c:strCache>
                 <c:ptCount val="1"/>
                 <c:pt idx="0">
-                  <c:v>Worktime</c:v>
+                  <c:v>Semester 3</c:v>
                 </c:pt>
               </c:strCache>
             </c:strRef>
           </c:tx>
+          <c:spPr>
+            <a:solidFill>
+              <a:schemeClr val="accent1"/>
+            </a:solidFill>
+            <a:ln w="19050">
+              <a:solidFill>
+                <a:schemeClr val="lt1"/>
+              </a:solidFill>
+            </a:ln>
+            <a:effectLst/>
+          </c:spPr>
+          <c:invertIfNegative val="0"/>
           <c:dPt>
             <c:idx val="0"/>
+            <c:invertIfNegative val="0"/>
             <c:bubble3D val="0"/>
-            <c:spPr>
-              <a:solidFill>
-                <a:schemeClr val="accent1"/>
-              </a:solidFill>
-              <a:ln w="19050">
-                <a:solidFill>
-                  <a:schemeClr val="lt1"/>
-                </a:solidFill>
-              </a:ln>
-              <a:effectLst/>
-            </c:spPr>
           </c:dPt>
           <c:dPt>
             <c:idx val="1"/>
+            <c:invertIfNegative val="0"/>
             <c:bubble3D val="0"/>
-            <c:spPr>
-              <a:solidFill>
-                <a:schemeClr val="accent2"/>
-              </a:solidFill>
-              <a:ln w="19050">
-                <a:solidFill>
-                  <a:schemeClr val="lt1"/>
-                </a:solidFill>
-              </a:ln>
-              <a:effectLst/>
-            </c:spPr>
           </c:dPt>
           <c:dLbls>
             <c:spPr>
@@ -846,50 +810,174 @@
             <c:showSerName val="0"/>
             <c:showPercent val="0"/>
             <c:showBubbleSize val="0"/>
-            <c:showLeaderLines val="1"/>
-            <c:leaderLines>
-              <c:spPr>
-                <a:ln w="9525" cap="flat" cmpd="sng" algn="ctr">
-                  <a:solidFill>
-                    <a:schemeClr val="tx1">
-                      <a:lumMod val="35000"/>
-                      <a:lumOff val="65000"/>
-                    </a:schemeClr>
-                  </a:solidFill>
-                  <a:round/>
-                </a:ln>
-                <a:effectLst/>
-              </c:spPr>
-            </c:leaderLines>
+            <c:showLeaderLines val="0"/>
             <c:extLst>
-              <c:ext xmlns:c15="http://schemas.microsoft.com/office/drawing/2012/chart" uri="{CE6537A1-D6FC-4f65-9D91-7224C49458BB}"/>
+              <c:ext xmlns:c15="http://schemas.microsoft.com/office/drawing/2012/chart" uri="{CE6537A1-D6FC-4f65-9D91-7224C49458BB}">
+                <c15:showLeaderLines val="1"/>
+                <c15:leaderLines>
+                  <c:spPr>
+                    <a:ln w="9525" cap="flat" cmpd="sng" algn="ctr">
+                      <a:solidFill>
+                        <a:schemeClr val="tx1">
+                          <a:lumMod val="35000"/>
+                          <a:lumOff val="65000"/>
+                        </a:schemeClr>
+                      </a:solidFill>
+                      <a:round/>
+                    </a:ln>
+                    <a:effectLst/>
+                  </c:spPr>
+                </c15:leaderLines>
+              </c:ext>
             </c:extLst>
           </c:dLbls>
           <c:cat>
             <c:strRef>
-              <c:f>Tabelle1!$A$2:$A$3</c:f>
+              <c:f>Tabelle1!$A$2:$A$4</c:f>
               <c:strCache>
-                <c:ptCount val="2"/>
+                <c:ptCount val="3"/>
                 <c:pt idx="0">
                   <c:v>Felix Morsbach</c:v>
                 </c:pt>
                 <c:pt idx="1">
                   <c:v>André Helbig</c:v>
                 </c:pt>
+                <c:pt idx="2">
+                  <c:v>Niclas Petersohn</c:v>
+                </c:pt>
               </c:strCache>
             </c:strRef>
           </c:cat>
           <c:val>
             <c:numRef>
-              <c:f>Tabelle1!$B$2:$B$3</c:f>
+              <c:f>Tabelle1!$B$2:$B$4</c:f>
               <c:numCache>
                 <c:formatCode>General</c:formatCode>
-                <c:ptCount val="2"/>
+                <c:ptCount val="3"/>
                 <c:pt idx="0">
-                  <c:v>164</c:v>
+                  <c:v>57</c:v>
                 </c:pt>
                 <c:pt idx="1">
-                  <c:v>143</c:v>
+                  <c:v>30</c:v>
+                </c:pt>
+                <c:pt idx="2">
+                  <c:v>29</c:v>
+                </c:pt>
+              </c:numCache>
+            </c:numRef>
+          </c:val>
+        </c:ser>
+        <c:ser>
+          <c:idx val="1"/>
+          <c:order val="1"/>
+          <c:tx>
+            <c:strRef>
+              <c:f>Tabelle1!$C$1</c:f>
+              <c:strCache>
+                <c:ptCount val="1"/>
+                <c:pt idx="0">
+                  <c:v>Semester 4</c:v>
+                </c:pt>
+              </c:strCache>
+            </c:strRef>
+          </c:tx>
+          <c:spPr>
+            <a:solidFill>
+              <a:schemeClr val="accent2"/>
+            </a:solidFill>
+            <a:ln w="19050">
+              <a:solidFill>
+                <a:schemeClr val="lt1"/>
+              </a:solidFill>
+            </a:ln>
+            <a:effectLst/>
+          </c:spPr>
+          <c:invertIfNegative val="0"/>
+          <c:dLbls>
+            <c:spPr>
+              <a:noFill/>
+              <a:ln>
+                <a:noFill/>
+              </a:ln>
+              <a:effectLst/>
+            </c:spPr>
+            <c:txPr>
+              <a:bodyPr rot="0" spcFirstLastPara="1" vertOverflow="ellipsis" vert="horz" wrap="square" lIns="38100" tIns="19050" rIns="38100" bIns="19050" anchor="ctr" anchorCtr="1">
+                <a:spAutoFit/>
+              </a:bodyPr>
+              <a:lstStyle/>
+              <a:p>
+                <a:pPr>
+                  <a:defRPr sz="900" b="0" i="0" u="none" strike="noStrike" kern="1200" baseline="0">
+                    <a:solidFill>
+                      <a:schemeClr val="tx1">
+                        <a:lumMod val="75000"/>
+                        <a:lumOff val="25000"/>
+                      </a:schemeClr>
+                    </a:solidFill>
+                    <a:latin typeface="+mn-lt"/>
+                    <a:ea typeface="+mn-ea"/>
+                    <a:cs typeface="+mn-cs"/>
+                  </a:defRPr>
+                </a:pPr>
+                <a:endParaRPr lang="en-US"/>
+              </a:p>
+            </c:txPr>
+            <c:showLegendKey val="0"/>
+            <c:showVal val="1"/>
+            <c:showCatName val="0"/>
+            <c:showSerName val="0"/>
+            <c:showPercent val="0"/>
+            <c:showBubbleSize val="0"/>
+            <c:showLeaderLines val="0"/>
+            <c:extLst>
+              <c:ext xmlns:c15="http://schemas.microsoft.com/office/drawing/2012/chart" uri="{CE6537A1-D6FC-4f65-9D91-7224C49458BB}">
+                <c15:showLeaderLines val="1"/>
+                <c15:leaderLines>
+                  <c:spPr>
+                    <a:ln w="9525" cap="flat" cmpd="sng" algn="ctr">
+                      <a:solidFill>
+                        <a:schemeClr val="tx1">
+                          <a:lumMod val="35000"/>
+                          <a:lumOff val="65000"/>
+                        </a:schemeClr>
+                      </a:solidFill>
+                      <a:round/>
+                    </a:ln>
+                    <a:effectLst/>
+                  </c:spPr>
+                </c15:leaderLines>
+              </c:ext>
+            </c:extLst>
+          </c:dLbls>
+          <c:cat>
+            <c:strRef>
+              <c:f>Tabelle1!$A$2:$A$4</c:f>
+              <c:strCache>
+                <c:ptCount val="3"/>
+                <c:pt idx="0">
+                  <c:v>Felix Morsbach</c:v>
+                </c:pt>
+                <c:pt idx="1">
+                  <c:v>André Helbig</c:v>
+                </c:pt>
+                <c:pt idx="2">
+                  <c:v>Niclas Petersohn</c:v>
+                </c:pt>
+              </c:strCache>
+            </c:strRef>
+          </c:cat>
+          <c:val>
+            <c:numRef>
+              <c:f>Tabelle1!$C$2:$C$4</c:f>
+              <c:numCache>
+                <c:formatCode>General</c:formatCode>
+                <c:ptCount val="3"/>
+                <c:pt idx="0">
+                  <c:v>83</c:v>
+                </c:pt>
+                <c:pt idx="1">
+                  <c:v>91</c:v>
                 </c:pt>
               </c:numCache>
             </c:numRef>
@@ -902,10 +990,118 @@
           <c:showSerName val="0"/>
           <c:showPercent val="0"/>
           <c:showBubbleSize val="0"/>
-          <c:showLeaderLines val="1"/>
         </c:dLbls>
-        <c:firstSliceAng val="0"/>
-      </c:pieChart>
+        <c:gapWidth val="100"/>
+        <c:axId val="368483904"/>
+        <c:axId val="368485864"/>
+      </c:barChart>
+      <c:catAx>
+        <c:axId val="368483904"/>
+        <c:scaling>
+          <c:orientation val="minMax"/>
+        </c:scaling>
+        <c:delete val="0"/>
+        <c:axPos val="b"/>
+        <c:numFmt formatCode="General" sourceLinked="1"/>
+        <c:majorTickMark val="out"/>
+        <c:minorTickMark val="none"/>
+        <c:tickLblPos val="nextTo"/>
+        <c:spPr>
+          <a:noFill/>
+          <a:ln w="9525" cap="flat" cmpd="sng" algn="ctr">
+            <a:solidFill>
+              <a:schemeClr val="tx1">
+                <a:lumMod val="15000"/>
+                <a:lumOff val="85000"/>
+              </a:schemeClr>
+            </a:solidFill>
+            <a:round/>
+          </a:ln>
+          <a:effectLst/>
+        </c:spPr>
+        <c:txPr>
+          <a:bodyPr rot="-60000000" spcFirstLastPara="1" vertOverflow="ellipsis" vert="horz" wrap="square" anchor="ctr" anchorCtr="1"/>
+          <a:lstStyle/>
+          <a:p>
+            <a:pPr>
+              <a:defRPr sz="900" b="0" i="0" u="none" strike="noStrike" kern="1200" baseline="0">
+                <a:solidFill>
+                  <a:schemeClr val="tx1">
+                    <a:lumMod val="65000"/>
+                    <a:lumOff val="35000"/>
+                  </a:schemeClr>
+                </a:solidFill>
+                <a:latin typeface="+mn-lt"/>
+                <a:ea typeface="+mn-ea"/>
+                <a:cs typeface="+mn-cs"/>
+              </a:defRPr>
+            </a:pPr>
+            <a:endParaRPr lang="en-US"/>
+          </a:p>
+        </c:txPr>
+        <c:crossAx val="368485864"/>
+        <c:crosses val="autoZero"/>
+        <c:auto val="1"/>
+        <c:lblAlgn val="ctr"/>
+        <c:lblOffset val="100"/>
+        <c:noMultiLvlLbl val="0"/>
+      </c:catAx>
+      <c:valAx>
+        <c:axId val="368485864"/>
+        <c:scaling>
+          <c:orientation val="minMax"/>
+        </c:scaling>
+        <c:delete val="0"/>
+        <c:axPos val="l"/>
+        <c:majorGridlines>
+          <c:spPr>
+            <a:ln w="9525" cap="flat" cmpd="sng" algn="ctr">
+              <a:solidFill>
+                <a:schemeClr val="tx1">
+                  <a:lumMod val="15000"/>
+                  <a:lumOff val="85000"/>
+                </a:schemeClr>
+              </a:solidFill>
+              <a:round/>
+            </a:ln>
+            <a:effectLst/>
+          </c:spPr>
+        </c:majorGridlines>
+        <c:numFmt formatCode="General" sourceLinked="1"/>
+        <c:majorTickMark val="out"/>
+        <c:minorTickMark val="none"/>
+        <c:tickLblPos val="nextTo"/>
+        <c:spPr>
+          <a:noFill/>
+          <a:ln>
+            <a:noFill/>
+          </a:ln>
+          <a:effectLst/>
+        </c:spPr>
+        <c:txPr>
+          <a:bodyPr rot="-60000000" spcFirstLastPara="1" vertOverflow="ellipsis" vert="horz" wrap="square" anchor="ctr" anchorCtr="1"/>
+          <a:lstStyle/>
+          <a:p>
+            <a:pPr>
+              <a:defRPr sz="900" b="0" i="0" u="none" strike="noStrike" kern="1200" baseline="0">
+                <a:solidFill>
+                  <a:schemeClr val="tx1">
+                    <a:lumMod val="65000"/>
+                    <a:lumOff val="35000"/>
+                  </a:schemeClr>
+                </a:solidFill>
+                <a:latin typeface="+mn-lt"/>
+                <a:ea typeface="+mn-ea"/>
+                <a:cs typeface="+mn-cs"/>
+              </a:defRPr>
+            </a:pPr>
+            <a:endParaRPr lang="en-US"/>
+          </a:p>
+        </c:txPr>
+        <c:crossAx val="368483904"/>
+        <c:crosses val="autoZero"/>
+        <c:crossBetween val="between"/>
+      </c:valAx>
       <c:spPr>
         <a:noFill/>
         <a:ln>
